--- a/docs_changed/GaN_2022_ActivityGuide_Taurus/GaN_2022_ActivityGuide_Taurus_Portuguese.docx
+++ b/docs_changed/GaN_2022_ActivityGuide_Taurus/GaN_2022_ActivityGuide_Taurus_Portuguese.docx
@@ -118,40 +118,7 @@
         </w:sectPr>
       </w:pPr>
       <w:r>
-        <w:rPr>
-          <w:rFonts w:ascii="Calibri" w:hAnsi="Calibri" w:cs="Optima-Regular"/>
-          <w:color w:val="000000"/>
-          <w:sz w:val="28"/>
-          <w:lang w:val="pt-PT"/>
-        </w:rPr>
-        <w:t xml:space="preserve">Datas das campanhas de 2018 que usam </w:t>
-      </w:r>
-      <w:r>
-        <w:rPr>
-          <w:rFonts w:ascii="Calibri" w:hAnsi="Calibri" w:cs="Optima-Regular"/>
-          <w:color w:val="000000"/>
-          <w:sz w:val="28"/>
-          <w:lang w:val="pt-PT"/>
-        </w:rPr>
-        <w:t>Perseu</w:t>
-      </w:r>
-      <w:r>
-        <w:rPr>
-          <w:rFonts w:ascii="Calibri" w:hAnsi="Calibri" w:cs="Optima-Regular"/>
-          <w:color w:val="000000"/>
-          <w:sz w:val="28"/>
-          <w:lang w:val="pt-PT"/>
-        </w:rPr>
-        <w:t xml:space="preserve">: </w:t>
-      </w:r>
-      <w:r>
-        <w:rPr>
-          <w:rFonts w:ascii="Calibri" w:hAnsi="Calibri" w:cs="Optima-Regular"/>
-          <w:color w:val="000000"/>
-          <w:sz w:val="28"/>
-          <w:lang w:val="pt-PT"/>
-        </w:rPr>
-        <w:t>30 de outubro a 8 de novembro e 29 de novembro a 8 de dezembro</w:t>
+        <w:t>Datas das campanhas de Taurus: 16-25 de janeiro</w:t>
       </w:r>
     </w:p>
     <w:p>
@@ -3407,40 +3374,7 @@
         </w:rPr>
       </w:pPr>
       <w:r>
-        <w:rPr>
-          <w:rFonts w:ascii="Calibri" w:hAnsi="Calibri" w:cs="Optima-Regular"/>
-          <w:color w:val="000000"/>
-          <w:sz w:val="28"/>
-          <w:lang w:val="pt-PT"/>
-        </w:rPr>
-        <w:t xml:space="preserve">Datas das campanhas de 2018 que usam </w:t>
-      </w:r>
-      <w:r>
-        <w:rPr>
-          <w:rFonts w:ascii="Calibri" w:hAnsi="Calibri" w:cs="Optima-Regular"/>
-          <w:color w:val="000000"/>
-          <w:sz w:val="28"/>
-          <w:lang w:val="pt-PT"/>
-        </w:rPr>
-        <w:t>Perseu</w:t>
-      </w:r>
-      <w:r>
-        <w:rPr>
-          <w:rFonts w:ascii="Calibri" w:hAnsi="Calibri" w:cs="Optima-Regular"/>
-          <w:color w:val="000000"/>
-          <w:sz w:val="28"/>
-          <w:lang w:val="pt-PT"/>
-        </w:rPr>
-        <w:t xml:space="preserve">: </w:t>
-      </w:r>
-      <w:r>
-        <w:rPr>
-          <w:rFonts w:ascii="Calibri" w:hAnsi="Calibri" w:cs="Optima-Regular"/>
-          <w:color w:val="000000"/>
-          <w:sz w:val="28"/>
-          <w:lang w:val="pt-PT"/>
-        </w:rPr>
-        <w:t>30 de outubro a 8 de novembro e 29 de novembro a 8 de dezembro</w:t>
+        <w:t>Datas das campanhas de Taurus: 16-25 de janeiro</w:t>
       </w:r>
     </w:p>
     <w:p>
@@ -4470,40 +4404,7 @@
         </w:rPr>
       </w:pPr>
       <w:r>
-        <w:rPr>
-          <w:rFonts w:ascii="Calibri" w:hAnsi="Calibri" w:cs="Optima-Regular"/>
-          <w:color w:val="000000"/>
-          <w:sz w:val="28"/>
-          <w:lang w:val="pt-PT"/>
-        </w:rPr>
-        <w:t xml:space="preserve">Datas das campanhas de 2018 que usam </w:t>
-      </w:r>
-      <w:r>
-        <w:rPr>
-          <w:rFonts w:ascii="Calibri" w:hAnsi="Calibri" w:cs="Optima-Regular"/>
-          <w:color w:val="000000"/>
-          <w:sz w:val="28"/>
-          <w:lang w:val="pt-PT"/>
-        </w:rPr>
-        <w:t>Perseu</w:t>
-      </w:r>
-      <w:r>
-        <w:rPr>
-          <w:rFonts w:ascii="Calibri" w:hAnsi="Calibri" w:cs="Optima-Regular"/>
-          <w:color w:val="000000"/>
-          <w:sz w:val="28"/>
-          <w:lang w:val="pt-PT"/>
-        </w:rPr>
-        <w:t xml:space="preserve">: </w:t>
-      </w:r>
-      <w:r>
-        <w:rPr>
-          <w:rFonts w:ascii="Calibri" w:hAnsi="Calibri" w:cs="Optima-Regular"/>
-          <w:color w:val="000000"/>
-          <w:sz w:val="28"/>
-          <w:lang w:val="pt-PT"/>
-        </w:rPr>
-        <w:t>30 de outubro a 8 de novembro e 29 de novembro a 8 de dezembro</w:t>
+        <w:t>Datas das campanhas de Taurus: 16-25 de janeiro</w:t>
       </w:r>
     </w:p>
     <w:p>
@@ -5647,40 +5548,7 @@
         </w:sectPr>
       </w:pPr>
       <w:r>
-        <w:rPr>
-          <w:rFonts w:ascii="Calibri" w:hAnsi="Calibri" w:cs="Optima-Regular"/>
-          <w:color w:val="000000"/>
-          <w:sz w:val="28"/>
-          <w:lang w:val="pt-PT"/>
-        </w:rPr>
-        <w:t xml:space="preserve">Datas das campanhas de 2018 que usam </w:t>
-      </w:r>
-      <w:r>
-        <w:rPr>
-          <w:rFonts w:ascii="Calibri" w:hAnsi="Calibri" w:cs="Optima-Regular"/>
-          <w:color w:val="000000"/>
-          <w:sz w:val="28"/>
-          <w:lang w:val="pt-PT"/>
-        </w:rPr>
-        <w:t>Perseu</w:t>
-      </w:r>
-      <w:r>
-        <w:rPr>
-          <w:rFonts w:ascii="Calibri" w:hAnsi="Calibri" w:cs="Optima-Regular"/>
-          <w:color w:val="000000"/>
-          <w:sz w:val="28"/>
-          <w:lang w:val="pt-PT"/>
-        </w:rPr>
-        <w:t xml:space="preserve">: </w:t>
-      </w:r>
-      <w:r>
-        <w:rPr>
-          <w:rFonts w:ascii="Calibri" w:hAnsi="Calibri" w:cs="Optima-Regular"/>
-          <w:color w:val="000000"/>
-          <w:sz w:val="28"/>
-          <w:lang w:val="pt-PT"/>
-        </w:rPr>
-        <w:t>30 de outubro a 8 de novembro e 29 de novembro a 8 de dezembro</w:t>
+        <w:t>Datas das campanhas de Taurus: 16-25 de janeiro</w:t>
       </w:r>
     </w:p>
     <w:p>

--- a/docs_changed/GaN_2022_ActivityGuide_Taurus/GaN_2022_ActivityGuide_Taurus_Portuguese.docx
+++ b/docs_changed/GaN_2022_ActivityGuide_Taurus/GaN_2022_ActivityGuide_Taurus_Portuguese.docx
@@ -118,7 +118,7 @@
         </w:sectPr>
       </w:pPr>
       <w:r>
-        <w:t>Datas das campanhas de constelação de touro 2022: 16 a 25 de janeiro</w:t>
+        <w:t>Datas das campanhas de 2022 que usam constelação de touro: 16 a 25 de janeiro</w:t>
       </w:r>
     </w:p>
     <w:p>
@@ -3374,7 +3374,7 @@
         </w:rPr>
       </w:pPr>
       <w:r>
-        <w:t>Datas das campanhas de constelação de touro 2022: 16 a 25 de janeiro</w:t>
+        <w:t>Datas das campanhas de 2022 que usam constelação de touro: 16 a 25 de janeiro</w:t>
       </w:r>
     </w:p>
     <w:p>
@@ -4404,7 +4404,7 @@
         </w:rPr>
       </w:pPr>
       <w:r>
-        <w:t>Datas das campanhas de constelação de touro 2022: 16 a 25 de janeiro</w:t>
+        <w:t>Datas das campanhas de 2022 que usam constelação de touro: 16 a 25 de janeiro</w:t>
       </w:r>
     </w:p>
     <w:p>
@@ -5548,7 +5548,7 @@
         </w:sectPr>
       </w:pPr>
       <w:r>
-        <w:t>Datas das campanhas de constelação de touro 2022: 16 a 25 de janeiro</w:t>
+        <w:t>Datas das campanhas de 2022 que usam constelação de touro: 16 a 25 de janeiro</w:t>
       </w:r>
     </w:p>
     <w:p>

--- a/docs_changed/GaN_2022_ActivityGuide_Taurus/GaN_2022_ActivityGuide_Taurus_Portuguese.docx
+++ b/docs_changed/GaN_2022_ActivityGuide_Taurus/GaN_2022_ActivityGuide_Taurus_Portuguese.docx
@@ -131,621 +131,8 @@
           <w:rFonts w:ascii="Calibri" w:hAnsi="Calibri" w:cs="Optima-Regular"/>
         </w:rPr>
       </w:pPr>
-      <w:proofErr w:type="spellStart"/>
-      <w:r>
-        <w:rPr>
-          <w:rFonts w:ascii="Calibri" w:hAnsi="Calibri" w:cs="Optima-Regular"/>
-        </w:rPr>
-        <w:t>Está</w:t>
-      </w:r>
-      <w:proofErr w:type="spellEnd"/>
-      <w:r>
-        <w:rPr>
-          <w:rFonts w:ascii="Calibri" w:hAnsi="Calibri" w:cs="Optima-Regular"/>
-        </w:rPr>
-        <w:t xml:space="preserve"> a </w:t>
-      </w:r>
-      <w:proofErr w:type="spellStart"/>
-      <w:r>
-        <w:rPr>
-          <w:rFonts w:ascii="Calibri" w:hAnsi="Calibri" w:cs="Optima-Regular"/>
-        </w:rPr>
-        <w:t>participar</w:t>
-      </w:r>
-      <w:proofErr w:type="spellEnd"/>
-      <w:r>
-        <w:rPr>
-          <w:rFonts w:ascii="Calibri" w:hAnsi="Calibri" w:cs="Optima-Regular"/>
-        </w:rPr>
-        <w:t xml:space="preserve"> </w:t>
-      </w:r>
-      <w:proofErr w:type="spellStart"/>
-      <w:r>
-        <w:rPr>
-          <w:rFonts w:ascii="Calibri" w:hAnsi="Calibri" w:cs="Optima-Regular"/>
-        </w:rPr>
-        <w:t>numa</w:t>
-      </w:r>
-      <w:proofErr w:type="spellEnd"/>
-      <w:r>
-        <w:rPr>
-          <w:rFonts w:ascii="Calibri" w:hAnsi="Calibri" w:cs="Optima-Regular"/>
-        </w:rPr>
-        <w:t xml:space="preserve"> </w:t>
-      </w:r>
-      <w:proofErr w:type="spellStart"/>
-      <w:r>
-        <w:rPr>
-          <w:rFonts w:ascii="Calibri" w:hAnsi="Calibri" w:cs="Optima-Regular"/>
-        </w:rPr>
-        <w:t>campanha</w:t>
-      </w:r>
-      <w:proofErr w:type="spellEnd"/>
-      <w:r>
-        <w:rPr>
-          <w:rFonts w:ascii="Calibri" w:hAnsi="Calibri" w:cs="Optima-Regular"/>
-        </w:rPr>
-        <w:t xml:space="preserve"> global para </w:t>
-      </w:r>
-      <w:proofErr w:type="spellStart"/>
-      <w:r>
-        <w:rPr>
-          <w:rFonts w:ascii="Calibri" w:hAnsi="Calibri" w:cs="Optima-Regular"/>
-        </w:rPr>
-        <w:t>observar</w:t>
-      </w:r>
-      <w:proofErr w:type="spellEnd"/>
-      <w:r>
-        <w:rPr>
-          <w:rFonts w:ascii="Calibri" w:hAnsi="Calibri" w:cs="Optima-Regular"/>
-        </w:rPr>
-        <w:t xml:space="preserve"> e </w:t>
-      </w:r>
-      <w:proofErr w:type="spellStart"/>
-      <w:r>
-        <w:rPr>
-          <w:rFonts w:ascii="Calibri" w:hAnsi="Calibri" w:cs="Optima-Regular"/>
-        </w:rPr>
-        <w:t>registar</w:t>
-      </w:r>
-      <w:proofErr w:type="spellEnd"/>
-      <w:r>
-        <w:rPr>
-          <w:rFonts w:ascii="Calibri" w:hAnsi="Calibri" w:cs="Optima-Regular"/>
-        </w:rPr>
-        <w:t xml:space="preserve"> as </w:t>
-      </w:r>
-      <w:proofErr w:type="spellStart"/>
-      <w:r>
-        <w:rPr>
-          <w:rFonts w:ascii="Calibri" w:hAnsi="Calibri" w:cs="Optima-Regular"/>
-        </w:rPr>
-        <w:t>estrelas</w:t>
-      </w:r>
-      <w:proofErr w:type="spellEnd"/>
-      <w:r>
-        <w:rPr>
-          <w:rFonts w:ascii="Calibri" w:hAnsi="Calibri" w:cs="Optima-Regular"/>
-        </w:rPr>
-        <w:t xml:space="preserve"> </w:t>
-      </w:r>
-      <w:proofErr w:type="spellStart"/>
-      <w:r>
-        <w:rPr>
-          <w:rFonts w:ascii="Calibri" w:hAnsi="Calibri" w:cs="Optima-Regular"/>
-        </w:rPr>
-        <w:t>mais</w:t>
-      </w:r>
-      <w:proofErr w:type="spellEnd"/>
-      <w:r>
-        <w:rPr>
-          <w:rFonts w:ascii="Calibri" w:hAnsi="Calibri" w:cs="Optima-Regular"/>
-        </w:rPr>
-        <w:t xml:space="preserve"> fracas </w:t>
-      </w:r>
-      <w:proofErr w:type="spellStart"/>
-      <w:r>
-        <w:rPr>
-          <w:rFonts w:ascii="Calibri" w:hAnsi="Calibri" w:cs="Optima-Regular"/>
-        </w:rPr>
-        <w:t>visíveis</w:t>
-      </w:r>
-      <w:proofErr w:type="spellEnd"/>
-      <w:r>
-        <w:rPr>
-          <w:rFonts w:ascii="Calibri" w:hAnsi="Calibri" w:cs="Optima-Regular"/>
-        </w:rPr>
-        <w:t xml:space="preserve"> </w:t>
-      </w:r>
-      <w:proofErr w:type="spellStart"/>
-      <w:r>
-        <w:rPr>
-          <w:rFonts w:ascii="Calibri" w:hAnsi="Calibri" w:cs="Optima-Regular"/>
-        </w:rPr>
-        <w:t>como</w:t>
-      </w:r>
-      <w:proofErr w:type="spellEnd"/>
-      <w:r>
-        <w:rPr>
-          <w:rFonts w:ascii="Calibri" w:hAnsi="Calibri" w:cs="Optima-Regular"/>
-        </w:rPr>
-        <w:t xml:space="preserve"> forma de </w:t>
-      </w:r>
-      <w:proofErr w:type="spellStart"/>
-      <w:r>
-        <w:rPr>
-          <w:rFonts w:ascii="Calibri" w:hAnsi="Calibri" w:cs="Optima-Regular"/>
-        </w:rPr>
-        <w:t>medir</w:t>
-      </w:r>
-      <w:proofErr w:type="spellEnd"/>
-      <w:r>
-        <w:rPr>
-          <w:rFonts w:ascii="Calibri" w:hAnsi="Calibri" w:cs="Optima-Regular"/>
-        </w:rPr>
-        <w:t xml:space="preserve"> a </w:t>
-      </w:r>
-      <w:proofErr w:type="spellStart"/>
-      <w:r>
-        <w:rPr>
-          <w:rFonts w:ascii="Calibri" w:hAnsi="Calibri" w:cs="Optima-Regular"/>
-        </w:rPr>
-        <w:t>poluição</w:t>
-      </w:r>
-      <w:proofErr w:type="spellEnd"/>
-      <w:r>
-        <w:rPr>
-          <w:rFonts w:ascii="Calibri" w:hAnsi="Calibri" w:cs="Optima-Regular"/>
-        </w:rPr>
-        <w:t xml:space="preserve"> </w:t>
-      </w:r>
-      <w:proofErr w:type="spellStart"/>
-      <w:r>
-        <w:rPr>
-          <w:rFonts w:ascii="Calibri" w:hAnsi="Calibri" w:cs="Optima-Regular"/>
-        </w:rPr>
-        <w:t>luminosa</w:t>
-      </w:r>
-      <w:proofErr w:type="spellEnd"/>
-      <w:r>
-        <w:rPr>
-          <w:rFonts w:ascii="Calibri" w:hAnsi="Calibri" w:cs="Optima-Regular"/>
-        </w:rPr>
-        <w:t xml:space="preserve"> num </w:t>
-      </w:r>
-      <w:proofErr w:type="spellStart"/>
-      <w:r>
-        <w:rPr>
-          <w:rFonts w:ascii="Calibri" w:hAnsi="Calibri" w:cs="Optima-Regular"/>
-        </w:rPr>
-        <w:t>determinado</w:t>
-      </w:r>
-      <w:proofErr w:type="spellEnd"/>
-      <w:r>
-        <w:rPr>
-          <w:rFonts w:ascii="Calibri" w:hAnsi="Calibri" w:cs="Optima-Regular"/>
-        </w:rPr>
-        <w:t xml:space="preserve"> local. </w:t>
-      </w:r>
-      <w:proofErr w:type="spellStart"/>
-      <w:r>
-        <w:rPr>
-          <w:rFonts w:ascii="Calibri" w:hAnsi="Calibri" w:cs="Optima-Regular"/>
-        </w:rPr>
-        <w:t>Localizando</w:t>
-      </w:r>
-      <w:proofErr w:type="spellEnd"/>
-      <w:r>
-        <w:rPr>
-          <w:rFonts w:ascii="Calibri" w:hAnsi="Calibri" w:cs="Optima-Regular"/>
-        </w:rPr>
-        <w:t xml:space="preserve"> e </w:t>
-      </w:r>
-      <w:proofErr w:type="spellStart"/>
-      <w:r>
-        <w:rPr>
-          <w:rFonts w:ascii="Calibri" w:hAnsi="Calibri" w:cs="Optima-Regular"/>
-        </w:rPr>
-        <w:t>observando</w:t>
-      </w:r>
-      <w:proofErr w:type="spellEnd"/>
-      <w:r>
-        <w:rPr>
-          <w:rFonts w:ascii="Calibri" w:hAnsi="Calibri" w:cs="Optima-Regular"/>
-        </w:rPr>
-        <w:t xml:space="preserve"> a </w:t>
-      </w:r>
-      <w:proofErr w:type="spellStart"/>
-      <w:r>
-        <w:rPr>
-          <w:rFonts w:ascii="Calibri" w:hAnsi="Calibri" w:cs="Optima-Regular"/>
-        </w:rPr>
-        <w:t>constelação</w:t>
-      </w:r>
-      <w:proofErr w:type="spellEnd"/>
-      <w:r>
-        <w:rPr>
-          <w:rFonts w:ascii="Calibri" w:hAnsi="Calibri" w:cs="Optima-Regular"/>
-        </w:rPr>
-        <w:t xml:space="preserve"> de </w:t>
-      </w:r>
-      <w:proofErr w:type="spellStart"/>
-      <w:r>
-        <w:rPr>
-          <w:rFonts w:ascii="Calibri" w:hAnsi="Calibri" w:cs="Optima-Regular"/>
-        </w:rPr>
-        <w:t>Perseu</w:t>
-      </w:r>
-      <w:proofErr w:type="spellEnd"/>
-      <w:r>
-        <w:rPr>
-          <w:rFonts w:ascii="Calibri" w:hAnsi="Calibri" w:cs="Optima-Regular"/>
-        </w:rPr>
-        <w:t xml:space="preserve"> </w:t>
-      </w:r>
-      <w:r>
-        <w:rPr>
-          <w:rFonts w:ascii="Calibri" w:hAnsi="Calibri" w:cs="Optima-Regular"/>
-        </w:rPr>
-        <w:t xml:space="preserve">no </w:t>
-      </w:r>
-      <w:proofErr w:type="spellStart"/>
-      <w:r>
-        <w:rPr>
-          <w:rFonts w:ascii="Calibri" w:hAnsi="Calibri" w:cs="Optima-Regular"/>
-        </w:rPr>
-        <w:t>céu</w:t>
-      </w:r>
-      <w:proofErr w:type="spellEnd"/>
-      <w:r>
-        <w:rPr>
-          <w:rFonts w:ascii="Calibri" w:hAnsi="Calibri" w:cs="Optima-Regular"/>
-        </w:rPr>
-        <w:t xml:space="preserve"> </w:t>
-      </w:r>
-      <w:proofErr w:type="spellStart"/>
-      <w:r>
-        <w:rPr>
-          <w:rFonts w:ascii="Calibri" w:hAnsi="Calibri" w:cs="Optima-Regular"/>
-        </w:rPr>
-        <w:t>noturno</w:t>
-      </w:r>
-      <w:proofErr w:type="spellEnd"/>
-      <w:r>
-        <w:rPr>
-          <w:rFonts w:ascii="Calibri" w:hAnsi="Calibri" w:cs="Optima-Regular"/>
-        </w:rPr>
-        <w:t xml:space="preserve"> </w:t>
-      </w:r>
-      <w:proofErr w:type="gramStart"/>
-      <w:r>
-        <w:rPr>
-          <w:rFonts w:ascii="Calibri" w:hAnsi="Calibri" w:cs="Optima-Regular"/>
-        </w:rPr>
-        <w:t xml:space="preserve">e,  </w:t>
-      </w:r>
-      <w:proofErr w:type="spellStart"/>
-      <w:r>
-        <w:rPr>
-          <w:rFonts w:ascii="Calibri" w:hAnsi="Calibri" w:cs="Optima-Regular"/>
-        </w:rPr>
-        <w:t>comparando</w:t>
-      </w:r>
-      <w:proofErr w:type="spellEnd"/>
-      <w:proofErr w:type="gramEnd"/>
-      <w:r>
-        <w:rPr>
-          <w:rFonts w:ascii="Calibri" w:hAnsi="Calibri" w:cs="Optima-Regular"/>
-        </w:rPr>
-        <w:t xml:space="preserve">-a com cartas </w:t>
-      </w:r>
-      <w:proofErr w:type="spellStart"/>
-      <w:r>
-        <w:rPr>
-          <w:rFonts w:ascii="Calibri" w:hAnsi="Calibri" w:cs="Optima-Regular"/>
-        </w:rPr>
-        <w:t>estelares</w:t>
-      </w:r>
-      <w:proofErr w:type="spellEnd"/>
-      <w:r>
-        <w:rPr>
-          <w:rFonts w:ascii="Calibri" w:hAnsi="Calibri" w:cs="Optima-Regular"/>
-        </w:rPr>
-        <w:t xml:space="preserve">, </w:t>
-      </w:r>
-      <w:proofErr w:type="spellStart"/>
-      <w:r>
-        <w:rPr>
-          <w:rFonts w:ascii="Calibri" w:hAnsi="Calibri" w:cs="Optima-Regular"/>
-        </w:rPr>
-        <w:t>pessoas</w:t>
-      </w:r>
-      <w:proofErr w:type="spellEnd"/>
-      <w:r>
-        <w:rPr>
-          <w:rFonts w:ascii="Calibri" w:hAnsi="Calibri" w:cs="Optima-Regular"/>
-        </w:rPr>
-        <w:t xml:space="preserve"> de </w:t>
-      </w:r>
-      <w:proofErr w:type="spellStart"/>
-      <w:r>
-        <w:rPr>
-          <w:rFonts w:ascii="Calibri" w:hAnsi="Calibri" w:cs="Optima-Regular"/>
-        </w:rPr>
-        <w:t>todo</w:t>
-      </w:r>
-      <w:proofErr w:type="spellEnd"/>
-      <w:r>
-        <w:rPr>
-          <w:rFonts w:ascii="Calibri" w:hAnsi="Calibri" w:cs="Optima-Regular"/>
-        </w:rPr>
-        <w:t xml:space="preserve"> o </w:t>
-      </w:r>
-      <w:proofErr w:type="spellStart"/>
-      <w:r>
-        <w:rPr>
-          <w:rFonts w:ascii="Calibri" w:hAnsi="Calibri" w:cs="Optima-Regular"/>
-        </w:rPr>
-        <w:t>mundo</w:t>
-      </w:r>
-      <w:proofErr w:type="spellEnd"/>
-      <w:r>
-        <w:rPr>
-          <w:rFonts w:ascii="Calibri" w:hAnsi="Calibri" w:cs="Optima-Regular"/>
-        </w:rPr>
-        <w:t xml:space="preserve"> </w:t>
-      </w:r>
-      <w:proofErr w:type="spellStart"/>
-      <w:r>
-        <w:rPr>
-          <w:rFonts w:ascii="Calibri" w:hAnsi="Calibri" w:cs="Optima-Regular"/>
-        </w:rPr>
-        <w:t>aprenderão</w:t>
-      </w:r>
-      <w:proofErr w:type="spellEnd"/>
-      <w:r>
-        <w:rPr>
-          <w:rFonts w:ascii="Calibri" w:hAnsi="Calibri" w:cs="Optima-Regular"/>
-        </w:rPr>
-        <w:t xml:space="preserve">  </w:t>
-      </w:r>
-      <w:proofErr w:type="spellStart"/>
-      <w:r>
-        <w:rPr>
-          <w:rFonts w:ascii="Calibri" w:hAnsi="Calibri" w:cs="Optima-Regular"/>
-        </w:rPr>
-        <w:t>como</w:t>
-      </w:r>
-      <w:proofErr w:type="spellEnd"/>
-      <w:r>
-        <w:rPr>
-          <w:rFonts w:ascii="Calibri" w:hAnsi="Calibri" w:cs="Optima-Regular"/>
-        </w:rPr>
-        <w:t xml:space="preserve"> as </w:t>
-      </w:r>
-      <w:proofErr w:type="spellStart"/>
-      <w:r>
-        <w:rPr>
-          <w:rFonts w:ascii="Calibri" w:hAnsi="Calibri" w:cs="Optima-Regular"/>
-        </w:rPr>
-        <w:t>luzes</w:t>
-      </w:r>
-      <w:proofErr w:type="spellEnd"/>
-      <w:r>
-        <w:rPr>
-          <w:rFonts w:ascii="Calibri" w:hAnsi="Calibri" w:cs="Optima-Regular"/>
-        </w:rPr>
-        <w:t xml:space="preserve"> da </w:t>
-      </w:r>
-      <w:proofErr w:type="spellStart"/>
-      <w:r>
-        <w:rPr>
-          <w:rFonts w:ascii="Calibri" w:hAnsi="Calibri" w:cs="Optima-Regular"/>
-        </w:rPr>
-        <w:t>sua</w:t>
-      </w:r>
-      <w:proofErr w:type="spellEnd"/>
-      <w:r>
-        <w:rPr>
-          <w:rFonts w:ascii="Calibri" w:hAnsi="Calibri" w:cs="Optima-Regular"/>
-        </w:rPr>
-        <w:t xml:space="preserve"> </w:t>
-      </w:r>
-      <w:proofErr w:type="spellStart"/>
-      <w:r>
-        <w:rPr>
-          <w:rFonts w:ascii="Calibri" w:hAnsi="Calibri" w:cs="Optima-Regular"/>
-        </w:rPr>
-        <w:t>comunidade</w:t>
-      </w:r>
-      <w:proofErr w:type="spellEnd"/>
-      <w:r>
-        <w:rPr>
-          <w:rFonts w:ascii="Calibri" w:hAnsi="Calibri" w:cs="Optima-Regular"/>
-        </w:rPr>
-        <w:t xml:space="preserve"> </w:t>
-      </w:r>
-      <w:proofErr w:type="spellStart"/>
-      <w:r>
-        <w:rPr>
-          <w:rFonts w:ascii="Calibri" w:hAnsi="Calibri" w:cs="Optima-Regular"/>
-        </w:rPr>
-        <w:t>contribuem</w:t>
-      </w:r>
-      <w:proofErr w:type="spellEnd"/>
-      <w:r>
-        <w:rPr>
-          <w:rFonts w:ascii="Calibri" w:hAnsi="Calibri" w:cs="Optima-Regular"/>
-        </w:rPr>
-        <w:t xml:space="preserve"> para a </w:t>
-      </w:r>
-      <w:proofErr w:type="spellStart"/>
-      <w:r>
-        <w:rPr>
-          <w:rFonts w:ascii="Calibri" w:hAnsi="Calibri" w:cs="Optima-Regular"/>
-        </w:rPr>
-        <w:t>poluição</w:t>
-      </w:r>
-      <w:proofErr w:type="spellEnd"/>
-      <w:r>
-        <w:rPr>
-          <w:rFonts w:ascii="Calibri" w:hAnsi="Calibri" w:cs="Optima-Regular"/>
-        </w:rPr>
-        <w:t xml:space="preserve"> </w:t>
-      </w:r>
-      <w:proofErr w:type="spellStart"/>
-      <w:r>
-        <w:rPr>
-          <w:rFonts w:ascii="Calibri" w:hAnsi="Calibri" w:cs="Optima-Regular"/>
-        </w:rPr>
-        <w:t>luminosa</w:t>
-      </w:r>
-      <w:proofErr w:type="spellEnd"/>
-      <w:r>
-        <w:rPr>
-          <w:rFonts w:ascii="Calibri" w:hAnsi="Calibri" w:cs="Optima-Regular"/>
-        </w:rPr>
-        <w:t xml:space="preserve">. As </w:t>
-      </w:r>
-      <w:proofErr w:type="spellStart"/>
-      <w:r>
-        <w:rPr>
-          <w:rFonts w:ascii="Calibri" w:hAnsi="Calibri" w:cs="Optima-Regular"/>
-        </w:rPr>
-        <w:t>suas</w:t>
-      </w:r>
-      <w:proofErr w:type="spellEnd"/>
-      <w:r>
-        <w:rPr>
-          <w:rFonts w:ascii="Calibri" w:hAnsi="Calibri" w:cs="Optima-Regular"/>
-        </w:rPr>
-        <w:t xml:space="preserve"> </w:t>
-      </w:r>
-      <w:proofErr w:type="spellStart"/>
-      <w:r>
-        <w:rPr>
-          <w:rFonts w:ascii="Calibri" w:hAnsi="Calibri" w:cs="Optima-Regular"/>
-        </w:rPr>
-        <w:t>contribuições</w:t>
-      </w:r>
-      <w:proofErr w:type="spellEnd"/>
-      <w:r>
-        <w:rPr>
-          <w:rFonts w:ascii="Calibri" w:hAnsi="Calibri" w:cs="Optima-Regular"/>
-        </w:rPr>
-        <w:t xml:space="preserve"> para a base de dados on-line </w:t>
-      </w:r>
-      <w:proofErr w:type="spellStart"/>
-      <w:r>
-        <w:rPr>
-          <w:rFonts w:ascii="Calibri" w:hAnsi="Calibri" w:cs="Optima-Regular"/>
-        </w:rPr>
-        <w:t>irão</w:t>
-      </w:r>
-      <w:proofErr w:type="spellEnd"/>
-      <w:r>
-        <w:rPr>
-          <w:rFonts w:ascii="Calibri" w:hAnsi="Calibri" w:cs="Optima-Regular"/>
-        </w:rPr>
-        <w:t xml:space="preserve"> </w:t>
-      </w:r>
-      <w:proofErr w:type="spellStart"/>
-      <w:r>
-        <w:rPr>
-          <w:rFonts w:ascii="Calibri" w:hAnsi="Calibri" w:cs="Optima-Regular"/>
-        </w:rPr>
-        <w:t>documentar</w:t>
-      </w:r>
-      <w:proofErr w:type="spellEnd"/>
-      <w:r>
-        <w:rPr>
-          <w:rFonts w:ascii="Calibri" w:hAnsi="Calibri" w:cs="Optima-Regular"/>
-        </w:rPr>
-        <w:t xml:space="preserve"> a </w:t>
-      </w:r>
-      <w:proofErr w:type="spellStart"/>
-      <w:r>
-        <w:rPr>
-          <w:rFonts w:ascii="Calibri" w:hAnsi="Calibri" w:cs="Optima-Regular"/>
-        </w:rPr>
-        <w:t>visibilidade</w:t>
-      </w:r>
-      <w:proofErr w:type="spellEnd"/>
-      <w:r>
-        <w:rPr>
-          <w:rFonts w:ascii="Calibri" w:hAnsi="Calibri" w:cs="Optima-Regular"/>
-        </w:rPr>
-        <w:t xml:space="preserve"> do </w:t>
-      </w:r>
-      <w:proofErr w:type="spellStart"/>
-      <w:r>
-        <w:rPr>
-          <w:rFonts w:ascii="Calibri" w:hAnsi="Calibri" w:cs="Optima-Regular"/>
-        </w:rPr>
-        <w:t>céu</w:t>
-      </w:r>
-      <w:proofErr w:type="spellEnd"/>
-      <w:r>
-        <w:rPr>
-          <w:rFonts w:ascii="Calibri" w:hAnsi="Calibri" w:cs="Optima-Regular"/>
-        </w:rPr>
-        <w:t xml:space="preserve"> </w:t>
-      </w:r>
-      <w:proofErr w:type="spellStart"/>
-      <w:r>
-        <w:rPr>
-          <w:rFonts w:ascii="Calibri" w:hAnsi="Calibri" w:cs="Optima-Regular"/>
-        </w:rPr>
-        <w:t>noturno</w:t>
-      </w:r>
-      <w:proofErr w:type="spellEnd"/>
-      <w:r>
-        <w:rPr>
-          <w:rFonts w:ascii="Calibri" w:hAnsi="Calibri" w:cs="Optima-Regular"/>
-        </w:rPr>
-        <w:t xml:space="preserve"> </w:t>
-      </w:r>
-      <w:proofErr w:type="spellStart"/>
-      <w:r>
-        <w:rPr>
-          <w:rFonts w:ascii="Calibri" w:hAnsi="Calibri" w:cs="Optima-Regular"/>
-        </w:rPr>
-        <w:t>em</w:t>
-      </w:r>
-      <w:proofErr w:type="spellEnd"/>
-      <w:r>
-        <w:rPr>
-          <w:rFonts w:ascii="Calibri" w:hAnsi="Calibri" w:cs="Optima-Regular"/>
-        </w:rPr>
-        <w:t xml:space="preserve"> </w:t>
-      </w:r>
-      <w:proofErr w:type="spellStart"/>
-      <w:r>
-        <w:rPr>
-          <w:rFonts w:ascii="Calibri" w:hAnsi="Calibri" w:cs="Optima-Regular"/>
-        </w:rPr>
-        <w:t>todo</w:t>
-      </w:r>
-      <w:proofErr w:type="spellEnd"/>
-      <w:r>
-        <w:rPr>
-          <w:rFonts w:ascii="Calibri" w:hAnsi="Calibri" w:cs="Optima-Regular"/>
-        </w:rPr>
-        <w:t xml:space="preserve"> o </w:t>
-      </w:r>
-      <w:proofErr w:type="spellStart"/>
-      <w:r>
-        <w:rPr>
-          <w:rFonts w:ascii="Calibri" w:hAnsi="Calibri" w:cs="Optima-Regular"/>
-        </w:rPr>
-        <w:t>mundo</w:t>
-      </w:r>
-      <w:proofErr w:type="spellEnd"/>
-      <w:r>
-        <w:rPr>
-          <w:rFonts w:ascii="Calibri" w:hAnsi="Calibri" w:cs="Optima-Regular"/>
-        </w:rPr>
-        <w:t>.</w:t>
+      <w:r>
+        <w:t>Está a participar numa campanha global para observar e registar as estrelas mais fracas visíveis como forma de medir a poluição luminosa num determinado local. Localizando e observando a  constelação de touro no céu noturno e,  comparando-a com cartas estelares, pessoas de todo o mundo aprenderão  como as luzes da sua comunidade contribuem para a poluição luminosa. As suas contribuições para a base de dados on-line irão documentar a visibilidade do céu noturno em todo o mundo.</w:t>
       </w:r>
     </w:p>
     <w:p>

--- a/docs_changed/GaN_2022_ActivityGuide_Taurus/GaN_2022_ActivityGuide_Taurus_Portuguese.docx
+++ b/docs_changed/GaN_2022_ActivityGuide_Taurus/GaN_2022_ActivityGuide_Taurus_Portuguese.docx
@@ -657,79 +657,9 @@
           <w:sz w:val="19"/>
         </w:rPr>
       </w:pPr>
-      <w:r>
-        <w:rPr>
-          <w:rFonts w:ascii="Calibri" w:hAnsi="Calibri" w:cs="CastleT-Book"/>
-          <w:sz w:val="19"/>
-        </w:rPr>
-        <w:t xml:space="preserve">por </w:t>
-      </w:r>
-      <w:proofErr w:type="spellStart"/>
-      <w:r>
-        <w:rPr>
-          <w:rFonts w:ascii="Calibri" w:hAnsi="Calibri" w:cs="CastleT-Book"/>
-          <w:sz w:val="19"/>
-        </w:rPr>
-        <w:t>Jenik</w:t>
-      </w:r>
-      <w:proofErr w:type="spellEnd"/>
-      <w:r>
-        <w:rPr>
-          <w:rFonts w:ascii="Calibri" w:hAnsi="Calibri" w:cs="CastleT-Book"/>
-          <w:sz w:val="19"/>
-        </w:rPr>
-        <w:t xml:space="preserve"> </w:t>
-      </w:r>
-      <w:proofErr w:type="spellStart"/>
-      <w:r>
-        <w:rPr>
-          <w:rFonts w:ascii="Calibri" w:hAnsi="Calibri" w:cs="CastleT-Book"/>
-          <w:sz w:val="19"/>
-        </w:rPr>
-        <w:t>Hollan</w:t>
-      </w:r>
-      <w:proofErr w:type="spellEnd"/>
-      <w:r>
-        <w:rPr>
-          <w:rFonts w:ascii="Calibri" w:hAnsi="Calibri" w:cs="CastleT-Book"/>
-          <w:sz w:val="19"/>
-        </w:rPr>
-        <w:t xml:space="preserve">, </w:t>
-      </w:r>
-      <w:proofErr w:type="spellStart"/>
-      <w:r>
-        <w:rPr>
-          <w:rFonts w:ascii="Calibri" w:hAnsi="Calibri" w:cs="CastleT-Book"/>
-          <w:sz w:val="19"/>
-        </w:rPr>
-        <w:t>CzechGlobe</w:t>
-      </w:r>
-      <w:proofErr w:type="spellEnd"/>
-      <w:r>
-        <w:rPr>
-          <w:rFonts w:ascii="Calibri" w:hAnsi="Calibri" w:cs="CastleT-Book"/>
-          <w:sz w:val="19"/>
-        </w:rPr>
-        <w:t xml:space="preserve"> (</w:t>
-      </w:r>
-      <w:r>
-        <w:rPr>
-          <w:rStyle w:val="Hyperlink"/>
-          <w:rFonts w:ascii="Calibri" w:hAnsi="Calibri" w:cs="CastleT-Book"/>
-          <w:color w:val="0000FF"/>
-          <w:sz w:val="19"/>
-          <w:u w:val="single"/>
-        </w:rPr>
-        <w:t>http://amper.ped.muni.cz/jenik/astro/maps/GaNight/2018/</w:t>
-      </w:r>
-      <w:r>
-        <w:rPr>
-          <w:rFonts w:ascii="Calibri" w:hAnsi="Calibri" w:cs="CastleT-Book"/>
-          <w:color w:val="0000FF"/>
-          <w:sz w:val="19"/>
-          <w:u w:val="single"/>
-        </w:rPr>
-        <w:t>).</w:t>
+      <w:r/>
+      <w:r>
+        <w:t>por Jenik Hollan, CzechGlobe (http://amper.ped.muni.cz/jenik/astro/maps/GaNight/2022/).</w:t>
       </w:r>
     </w:p>
     <w:p>

--- a/docs_changed/GaN_2022_ActivityGuide_Taurus/GaN_2022_ActivityGuide_Taurus_Portuguese.docx
+++ b/docs_changed/GaN_2022_ActivityGuide_Taurus/GaN_2022_ActivityGuide_Taurus_Portuguese.docx
@@ -118,6 +118,9 @@
         </w:sectPr>
       </w:pPr>
       <w:r>
+        <w:rPr>
+          <w:rStyle w:val="GaNStyle"/>
+        </w:rPr>
         <w:t>Datas das campanhas de 2022 que usam constelação de touro: 16 a 25 de janeiro</w:t>
       </w:r>
     </w:p>
@@ -132,6 +135,9 @@
         </w:rPr>
       </w:pPr>
       <w:r>
+        <w:rPr>
+          <w:rStyle w:val="GaNParagraph"/>
+        </w:rPr>
         <w:t>Está a participar numa campanha global para observar e registar as estrelas mais fracas visíveis como forma de medir a poluição luminosa num determinado local. Localizando e observando a  constelação de touro no céu noturno e,  comparando-a com cartas estelares, pessoas de todo o mundo aprenderão  como as luzes da sua comunidade contribuem para a poluição luminosa. As suas contribuições para a base de dados on-line irão documentar a visibilidade do céu noturno em todo o mundo.</w:t>
       </w:r>
     </w:p>
@@ -659,6 +665,9 @@
       </w:pPr>
       <w:r/>
       <w:r>
+        <w:rPr>
+          <w:rStyle w:val="GaNLinks"/>
+        </w:rPr>
         <w:t>por Jenik Hollan, CzechGlobe (http://amper.ped.muni.cz/jenik/astro/maps/GaNight/2022/).</w:t>
       </w:r>
     </w:p>
@@ -2691,6 +2700,9 @@
         </w:rPr>
       </w:pPr>
       <w:r>
+        <w:rPr>
+          <w:rStyle w:val="GaNStyle"/>
+        </w:rPr>
         <w:t>Datas das campanhas de 2022 que usam constelação de touro: 16 a 25 de janeiro</w:t>
       </w:r>
     </w:p>
@@ -3721,6 +3733,9 @@
         </w:rPr>
       </w:pPr>
       <w:r>
+        <w:rPr>
+          <w:rStyle w:val="GaNStyle"/>
+        </w:rPr>
         <w:t>Datas das campanhas de 2022 que usam constelação de touro: 16 a 25 de janeiro</w:t>
       </w:r>
     </w:p>
@@ -4865,6 +4880,9 @@
         </w:sectPr>
       </w:pPr>
       <w:r>
+        <w:rPr>
+          <w:rStyle w:val="GaNStyle"/>
+        </w:rPr>
         <w:t>Datas das campanhas de 2022 que usam constelação de touro: 16 a 25 de janeiro</w:t>
       </w:r>
     </w:p>
@@ -8396,6 +8414,30 @@
       <w:shd w:val="clear" w:color="auto" w:fill="E1DFDD"/>
     </w:rPr>
   </w:style>
+  <w:style w:type="character" w:customStyle="1" w:styleId="GaNStyle">
+    <w:name w:val="GaNStyle"/>
+    <w:rPr>
+      <w:rFonts w:ascii="Calibri" w:hAnsi="Calibri"/>
+      <w:sz w:val="28"/>
+    </w:rPr>
+  </w:style>
+  <w:style w:type="character" w:customStyle="1" w:styleId="GaNParagraph">
+    <w:name w:val="GaNParagraph"/>
+    <w:rPr>
+      <w:rFonts w:ascii="Calibri" w:hAnsi="Calibri"/>
+      <w:sz w:val="20"/>
+    </w:rPr>
+  </w:style>
+  <w:style w:type="character" w:customStyle="1" w:styleId="GaNLinks">
+    <w:name w:val="GaNLinks"/>
+    <w:rPr>
+      <w:rFonts w:ascii="Calibri" w:hAnsi="Calibri"/>
+      <w:b/>
+      <w:color w:val="000080"/>
+      <w:sz w:val="19"/>
+      <w:u w:val="single"/>
+    </w:rPr>
+  </w:style>
 </w:styles>
 </file>
 
